--- a/hello.docx
+++ b/hello.docx
@@ -4,59 +4,15 @@
   <w:body>
     <w:p>
       <w:r>
-        <w:rPr>
-          <w:noProof/>
-          <w:lang w:eastAsia="ko-KR"/>
-        </w:rPr>
-        <w:drawing>
-          <wp:inline distT="0" distB="0" distL="0" distR="0" wp14:anchorId="6DE4F184" wp14:editId="0312565C">
-            <wp:extent cx="5727700" cy="3225800"/>
-            <wp:effectExtent l="0" t="0" r="12700" b="0"/>
-            <wp:docPr id="1" name="Picture 1" descr="../Desktop/waste.jpg"/>
-            <wp:cNvGraphicFramePr>
-              <a:graphicFrameLocks xmlns:a="http://schemas.openxmlformats.org/drawingml/2006/main" noChangeAspect="1"/>
-            </wp:cNvGraphicFramePr>
-            <a:graphic xmlns:a="http://schemas.openxmlformats.org/drawingml/2006/main">
-              <a:graphicData uri="http://schemas.openxmlformats.org/drawingml/2006/picture">
-                <pic:pic xmlns:pic="http://schemas.openxmlformats.org/drawingml/2006/picture">
-                  <pic:nvPicPr>
-                    <pic:cNvPr id="0" name="Picture 1" descr="../Desktop/waste.jpg"/>
-                    <pic:cNvPicPr>
-                      <a:picLocks noChangeAspect="1" noChangeArrowheads="1"/>
-                    </pic:cNvPicPr>
-                  </pic:nvPicPr>
-                  <pic:blipFill>
-                    <a:blip r:embed="rId4">
-                      <a:extLst>
-                        <a:ext uri="{28A0092B-C50C-407E-A947-70E740481C1C}">
-                          <a14:useLocalDpi xmlns:a14="http://schemas.microsoft.com/office/drawing/2010/main" val="0"/>
-                        </a:ext>
-                      </a:extLst>
-                    </a:blip>
-                    <a:srcRect/>
-                    <a:stretch>
-                      <a:fillRect/>
-                    </a:stretch>
-                  </pic:blipFill>
-                  <pic:spPr bwMode="auto">
-                    <a:xfrm>
-                      <a:off x="0" y="0"/>
-                      <a:ext cx="5727700" cy="3225800"/>
-                    </a:xfrm>
-                    <a:prstGeom prst="rect">
-                      <a:avLst/>
-                    </a:prstGeom>
-                    <a:noFill/>
-                    <a:ln>
-                      <a:noFill/>
-                    </a:ln>
-                  </pic:spPr>
-                </pic:pic>
-              </a:graphicData>
-            </a:graphic>
-          </wp:inline>
-        </w:drawing>
+        <w:t xml:space="preserve">Hello </w:t>
       </w:r>
+    </w:p>
+    <w:p>
+      <w:r>
+        <w:t>Can you hear me?</w:t>
+      </w:r>
+    </w:p>
+    <w:p>
       <w:bookmarkStart w:id="0" w:name="_GoBack"/>
       <w:bookmarkEnd w:id="0"/>
     </w:p>
@@ -189,6 +145,7 @@
     <w:lsdException w:name="HTML Sample" w:semiHidden="1" w:unhideWhenUsed="1"/>
     <w:lsdException w:name="HTML Typewriter" w:semiHidden="1" w:unhideWhenUsed="1"/>
     <w:lsdException w:name="HTML Variable" w:semiHidden="1" w:unhideWhenUsed="1"/>
+    <w:lsdException w:name="Normal Table" w:semiHidden="1" w:unhideWhenUsed="1"/>
     <w:lsdException w:name="annotation subject" w:semiHidden="1" w:unhideWhenUsed="1"/>
     <w:lsdException w:name="No List" w:semiHidden="1" w:unhideWhenUsed="1"/>
     <w:lsdException w:name="Outline List 1" w:semiHidden="1" w:unhideWhenUsed="1"/>
@@ -235,8 +192,10 @@
     <w:lsdException w:name="Table Subtle 2" w:semiHidden="1" w:unhideWhenUsed="1"/>
     <w:lsdException w:name="Table Web 1" w:semiHidden="1" w:unhideWhenUsed="1"/>
     <w:lsdException w:name="Table Web 2" w:semiHidden="1" w:unhideWhenUsed="1"/>
+    <w:lsdException w:name="Table Web 3" w:semiHidden="1" w:unhideWhenUsed="1"/>
     <w:lsdException w:name="Balloon Text" w:semiHidden="1" w:unhideWhenUsed="1"/>
     <w:lsdException w:name="Table Grid" w:uiPriority="39"/>
+    <w:lsdException w:name="Table Theme" w:semiHidden="1" w:unhideWhenUsed="1"/>
     <w:lsdException w:name="Note Level 1" w:semiHidden="1" w:unhideWhenUsed="1"/>
     <w:lsdException w:name="Note Level 2" w:semiHidden="1" w:unhideWhenUsed="1"/>
     <w:lsdException w:name="Note Level 3" w:semiHidden="1" w:unhideWhenUsed="1"/>
